--- a/Improve 2/Teachable Machine.docx
+++ b/Improve 2/Teachable Machine.docx
@@ -1,6 +1,6 @@
 
 <file path=word/document.xml><?xml version="1.0" encoding="utf-8"?>
-<w:document xmlns:wpc="http://schemas.microsoft.com/office/word/2010/wordprocessingCanvas" xmlns:cx="http://schemas.microsoft.com/office/drawing/2014/chartex" xmlns:cx1="http://schemas.microsoft.com/office/drawing/2015/9/8/chartex" xmlns:cx2="http://schemas.microsoft.com/office/drawing/2015/10/21/chartex" xmlns:cx3="http://schemas.microsoft.com/office/drawing/2016/5/9/chartex" xmlns:cx4="http://schemas.microsoft.com/office/drawing/2016/5/10/chartex" xmlns:cx5="http://schemas.microsoft.com/office/drawing/2016/5/11/chartex" xmlns:cx6="http://schemas.microsoft.com/office/drawing/2016/5/12/chartex" xmlns:cx7="http://schemas.microsoft.com/office/drawing/2016/5/13/chartex" xmlns:cx8="http://schemas.microsoft.com/office/drawing/2016/5/14/chartex" xmlns:mc="http://schemas.openxmlformats.org/markup-compatibility/2006" xmlns:aink="http://schemas.microsoft.com/office/drawing/2016/ink" xmlns:am3d="http://schemas.microsoft.com/office/drawing/2017/model3d" xmlns:o="urn:schemas-microsoft-com:office:office" xmlns:oel="http://schemas.microsoft.com/office/2019/extlst" xmlns:r="http://schemas.openxmlformats.org/officeDocument/2006/relationships" xmlns:m="http://schemas.openxmlformats.org/officeDocument/2006/math" xmlns:v="urn:schemas-microsoft-com:vml" xmlns:wp14="http://schemas.microsoft.com/office/word/2010/wordprocessingDrawing" xmlns:wp="http://schemas.openxmlformats.org/drawingml/2006/wordprocessingDrawing" xmlns:w10="urn:schemas-microsoft-com:office:word" xmlns:w="http://schemas.openxmlformats.org/wordprocessingml/2006/main" xmlns:w14="http://schemas.microsoft.com/office/word/2010/wordml" xmlns:w15="http://schemas.microsoft.com/office/word/2012/wordml" xmlns:w16cex="http://schemas.microsoft.com/office/word/2018/wordml/cex" xmlns:w16cid="http://schemas.microsoft.com/office/word/2016/wordml/cid" xmlns:w16="http://schemas.microsoft.com/office/word/2018/wordml" xmlns:w16sdtdh="http://schemas.microsoft.com/office/word/2020/wordml/sdtdatahash" xmlns:w16se="http://schemas.microsoft.com/office/word/2015/wordml/symex" xmlns:wpg="http://schemas.microsoft.com/office/word/2010/wordprocessingGroup" xmlns:wpi="http://schemas.microsoft.com/office/word/2010/wordprocessingInk" xmlns:wne="http://schemas.microsoft.com/office/word/2006/wordml" xmlns:wps="http://schemas.microsoft.com/office/word/2010/wordprocessingShape" mc:Ignorable="w14 w15 w16se w16cid w16 w16cex w16sdtdh wp14">
+<w:document xmlns:wpc="http://schemas.microsoft.com/office/word/2010/wordprocessingCanvas" xmlns:cx="http://schemas.microsoft.com/office/drawing/2014/chartex" xmlns:cx1="http://schemas.microsoft.com/office/drawing/2015/9/8/chartex" xmlns:cx2="http://schemas.microsoft.com/office/drawing/2015/10/21/chartex" xmlns:cx3="http://schemas.microsoft.com/office/drawing/2016/5/9/chartex" xmlns:cx4="http://schemas.microsoft.com/office/drawing/2016/5/10/chartex" xmlns:cx5="http://schemas.microsoft.com/office/drawing/2016/5/11/chartex" xmlns:cx6="http://schemas.microsoft.com/office/drawing/2016/5/12/chartex" xmlns:cx7="http://schemas.microsoft.com/office/drawing/2016/5/13/chartex" xmlns:cx8="http://schemas.microsoft.com/office/drawing/2016/5/14/chartex" xmlns:mc="http://schemas.openxmlformats.org/markup-compatibility/2006" xmlns:aink="http://schemas.microsoft.com/office/drawing/2016/ink" xmlns:am3d="http://schemas.microsoft.com/office/drawing/2017/model3d" xmlns:o="urn:schemas-microsoft-com:office:office" xmlns:oel="http://schemas.microsoft.com/office/2019/extlst" xmlns:r="http://schemas.openxmlformats.org/officeDocument/2006/relationships" xmlns:m="http://schemas.openxmlformats.org/officeDocument/2006/math" xmlns:v="urn:schemas-microsoft-com:vml" xmlns:wp14="http://schemas.microsoft.com/office/word/2010/wordprocessingDrawing" xmlns:wp="http://schemas.openxmlformats.org/drawingml/2006/wordprocessingDrawing" xmlns:w10="urn:schemas-microsoft-com:office:word" xmlns:w="http://schemas.openxmlformats.org/wordprocessingml/2006/main" xmlns:w14="http://schemas.microsoft.com/office/word/2010/wordml" xmlns:w15="http://schemas.microsoft.com/office/word/2012/wordml" xmlns:w16cex="http://schemas.microsoft.com/office/word/2018/wordml/cex" xmlns:w16cid="http://schemas.microsoft.com/office/word/2016/wordml/cid" xmlns:w16="http://schemas.microsoft.com/office/word/2018/wordml" xmlns:w16du="http://schemas.microsoft.com/office/word/2023/wordml/word16du" xmlns:w16sdtdh="http://schemas.microsoft.com/office/word/2020/wordml/sdtdatahash" xmlns:w16se="http://schemas.microsoft.com/office/word/2015/wordml/symex" xmlns:wpg="http://schemas.microsoft.com/office/word/2010/wordprocessingGroup" xmlns:wpi="http://schemas.microsoft.com/office/word/2010/wordprocessingInk" xmlns:wne="http://schemas.microsoft.com/office/word/2006/wordml" xmlns:wps="http://schemas.microsoft.com/office/word/2010/wordprocessingShape" mc:Ignorable="w14 w15 w16se w16cid w16 w16cex w16sdtdh w16du wp14">
   <w:body>
     <w:p>
       <w:pPr>
@@ -227,6 +227,12 @@
         </w:rPr>
         <w:t>Dit had ik kunnen oplossen door ofwel meerdere gezichten in de test data te steken of juist geen enkel gezicht en alleen de gebaren te tonen.</w:t>
       </w:r>
+      <w:r>
+        <w:rPr>
+          <w:noProof/>
+        </w:rPr>
+        <w:t xml:space="preserve"> Ook had het beter geweest als ik de gebaren op meerdere achtergronden had laten zien.</w:t>
+      </w:r>
     </w:p>
     <w:p>
       <w:pPr>
@@ -239,18 +245,120 @@
         <w:rPr>
           <w:noProof/>
         </w:rPr>
+        <w:t>Werking</w:t>
+      </w:r>
+    </w:p>
+    <w:p>
+      <w:r>
+        <w:t xml:space="preserve">Het model maakt gebruik van </w:t>
+      </w:r>
+      <w:hyperlink r:id="rId7" w:history="1">
+        <w:r>
+          <w:rPr>
+            <w:rStyle w:val="Hyperlink"/>
+          </w:rPr>
+          <w:t>TensorFlow.js</w:t>
+        </w:r>
+      </w:hyperlink>
+      <w:r>
+        <w:t xml:space="preserve">, een machine </w:t>
+      </w:r>
+      <w:proofErr w:type="spellStart"/>
+      <w:r>
+        <w:t>learning</w:t>
+      </w:r>
+      <w:proofErr w:type="spellEnd"/>
+      <w:r>
+        <w:t xml:space="preserve"> </w:t>
+      </w:r>
+      <w:proofErr w:type="spellStart"/>
+      <w:r>
+        <w:t>library</w:t>
+      </w:r>
+      <w:proofErr w:type="spellEnd"/>
+      <w:r>
+        <w:t xml:space="preserve"> </w:t>
+      </w:r>
+      <w:r>
+        <w:t xml:space="preserve">geschreven </w:t>
+      </w:r>
+      <w:r>
+        <w:t>in javascript. Je traint het model met verschillende foto’s per gebaar. Hoe meer</w:t>
+      </w:r>
+      <w:r>
+        <w:t>,</w:t>
+      </w:r>
+      <w:r>
+        <w:t xml:space="preserve"> hoe beter. </w:t>
+      </w:r>
+      <w:r>
+        <w:t xml:space="preserve">Belangrijk is dat je de samples niet te hard lijken op elkaar. Dit kan je voorkomen door bijvoorbeeld meerdere personen te gebruiken die het gebaar uitoefenen of het gebaar tonen voor met verschillende achtergronden. Ook wil je meerdere samples van elk gebaar, genomen vanuit elke hoek. </w:t>
+      </w:r>
+    </w:p>
+    <w:p>
+      <w:r>
+        <w:t>Vervolgens train je het model op al de samples die je genomen hebt</w:t>
+      </w:r>
+      <w:r>
+        <w:t>, ook wel de training set genoemd</w:t>
+      </w:r>
+      <w:r>
+        <w:t xml:space="preserve">. Het model weet hier bij elke foto wat de juiste klasse hoort te zijn. </w:t>
+      </w:r>
+      <w:r>
+        <w:t>Dit trainen kan enkele minuten duren om vervolgens op nieuwe data een voorspelling te doen, over welk de juiste klasse is. Als deze voorspellingen niet in lijn liggen met de verwachtingen, voeg je meer trainingsdata toe aan de verschillende klassen. Hierna train je opnieuw je model. Dit herhaal je tot dat je model accuraat genoeg is voor jouw doeleinden.</w:t>
+      </w:r>
+    </w:p>
+    <w:p/>
+    <w:p>
+      <w:pPr>
+        <w:pStyle w:val="Kop1"/>
+        <w:rPr>
+          <w:noProof/>
+        </w:rPr>
+      </w:pPr>
+      <w:r>
+        <w:rPr>
+          <w:noProof/>
+        </w:rPr>
+        <w:lastRenderedPageBreak/>
         <w:t>Extra klassen</w:t>
       </w:r>
     </w:p>
     <w:p>
       <w:r>
-        <w:t>Als men een extra klassen wil toevoegen moet je drukken op onderstaande knop. Vervolgens kan je dan een naam meegeven en testdata uploaden, om dan ten slotte het model opnieuw te trainen.</w:t>
-      </w:r>
-    </w:p>
-    <w:p>
-      <w:r>
+        <w:t>Als men een extra klassen wil toevoegen moet je drukken op onderstaande knop</w:t>
+      </w:r>
+      <w:r>
+        <w:t>, “</w:t>
+      </w:r>
+      <w:proofErr w:type="spellStart"/>
+      <w:r>
+        <w:t>Add</w:t>
+      </w:r>
+      <w:proofErr w:type="spellEnd"/>
+      <w:r>
+        <w:t xml:space="preserve"> a class”</w:t>
+      </w:r>
+      <w:r>
+        <w:t>. Vervolgens kan je dan een naam meegeven en testdata uploaden,</w:t>
+      </w:r>
+      <w:r>
+        <w:t xml:space="preserve"> in de vorm van bestanden op je pc of foto’s die je neemt via je webcam. Ten slotte train je het model opnieuw.</w:t>
+      </w:r>
+    </w:p>
+    <w:p>
+      <w:r>
+        <w:t>Als je merkt dat het model toch nog niet helemaal werkt zoals je had verwacht, kan je altijd nieuwe samples aan eender welke klasse toevoegen. Vergeet daarna niet terug te trainen uiteraard.</w:t>
+      </w:r>
+    </w:p>
+    <w:p>
+      <w:r>
+        <w:rPr>
+          <w:noProof/>
+        </w:rPr>
         <w:drawing>
-          <wp:anchor distT="0" distB="0" distL="114300" distR="114300" simplePos="0" relativeHeight="251658240" behindDoc="1" locked="0" layoutInCell="1" allowOverlap="1" wp14:anchorId="409875CB" wp14:editId="65D6B6C7">
+          <wp:anchor distT="0" distB="0" distL="114300" distR="114300" simplePos="0" relativeHeight="251658240" behindDoc="1" locked="0" layoutInCell="1" allowOverlap="1" wp14:anchorId="409875CB" wp14:editId="72E08204">
             <wp:simplePos x="0" y="0"/>
             <wp:positionH relativeFrom="margin">
               <wp:align>center</wp:align>
@@ -281,7 +389,7 @@
                     <pic:cNvPicPr/>
                   </pic:nvPicPr>
                   <pic:blipFill>
-                    <a:blip r:embed="rId7" cstate="print">
+                    <a:blip r:embed="rId8" cstate="print">
                       <a:extLst>
                         <a:ext uri="{28A0092B-C50C-407E-A947-70E740481C1C}">
                           <a14:useLocalDpi xmlns:a14="http://schemas.microsoft.com/office/drawing/2010/main" val="0"/>
@@ -325,7 +433,7 @@
 </file>
 
 <file path=word/styles.xml><?xml version="1.0" encoding="utf-8"?>
-<w:styles xmlns:mc="http://schemas.openxmlformats.org/markup-compatibility/2006" xmlns:r="http://schemas.openxmlformats.org/officeDocument/2006/relationships" xmlns:w="http://schemas.openxmlformats.org/wordprocessingml/2006/main" xmlns:w14="http://schemas.microsoft.com/office/word/2010/wordml" xmlns:w15="http://schemas.microsoft.com/office/word/2012/wordml" xmlns:w16cex="http://schemas.microsoft.com/office/word/2018/wordml/cex" xmlns:w16cid="http://schemas.microsoft.com/office/word/2016/wordml/cid" xmlns:w16="http://schemas.microsoft.com/office/word/2018/wordml" xmlns:w16sdtdh="http://schemas.microsoft.com/office/word/2020/wordml/sdtdatahash" xmlns:w16se="http://schemas.microsoft.com/office/word/2015/wordml/symex" mc:Ignorable="w14 w15 w16se w16cid w16 w16cex w16sdtdh">
+<w:styles xmlns:mc="http://schemas.openxmlformats.org/markup-compatibility/2006" xmlns:r="http://schemas.openxmlformats.org/officeDocument/2006/relationships" xmlns:w="http://schemas.openxmlformats.org/wordprocessingml/2006/main" xmlns:w14="http://schemas.microsoft.com/office/word/2010/wordml" xmlns:w15="http://schemas.microsoft.com/office/word/2012/wordml" xmlns:w16cex="http://schemas.microsoft.com/office/word/2018/wordml/cex" xmlns:w16cid="http://schemas.microsoft.com/office/word/2016/wordml/cid" xmlns:w16="http://schemas.microsoft.com/office/word/2018/wordml" xmlns:w16du="http://schemas.microsoft.com/office/word/2023/wordml/word16du" xmlns:w16sdtdh="http://schemas.microsoft.com/office/word/2020/wordml/sdtdatahash" xmlns:w16se="http://schemas.microsoft.com/office/word/2015/wordml/symex" mc:Ignorable="w14 w15 w16se w16cid w16 w16cex w16sdtdh w16du">
   <w:docDefaults>
     <w:rPrDefault>
       <w:rPr>
@@ -724,6 +832,10 @@
   <w:style w:type="paragraph" w:default="1" w:styleId="Standaard">
     <w:name w:val="Normal"/>
     <w:qFormat/>
+    <w:rsid w:val="00D75567"/>
+    <w:pPr>
+      <w:jc w:val="both"/>
+    </w:pPr>
     <w:rPr>
       <w:lang w:val="nl-BE"/>
     </w:rPr>
@@ -849,6 +961,29 @@
     </w:pPr>
     <w:rPr>
       <w:lang w:val="nl-BE"/>
+    </w:rPr>
+  </w:style>
+  <w:style w:type="character" w:styleId="Hyperlink">
+    <w:name w:val="Hyperlink"/>
+    <w:basedOn w:val="Standaardalinea-lettertype"/>
+    <w:uiPriority w:val="99"/>
+    <w:unhideWhenUsed/>
+    <w:rsid w:val="00526B45"/>
+    <w:rPr>
+      <w:color w:val="0563C1" w:themeColor="hyperlink"/>
+      <w:u w:val="single"/>
+    </w:rPr>
+  </w:style>
+  <w:style w:type="character" w:styleId="Onopgelostemelding">
+    <w:name w:val="Unresolved Mention"/>
+    <w:basedOn w:val="Standaardalinea-lettertype"/>
+    <w:uiPriority w:val="99"/>
+    <w:semiHidden/>
+    <w:unhideWhenUsed/>
+    <w:rsid w:val="00526B45"/>
+    <w:rPr>
+      <w:color w:val="605E5C"/>
+      <w:shd w:val="clear" w:color="auto" w:fill="E1DFDD"/>
     </w:rPr>
   </w:style>
 </w:styles>
